--- a/minutes/14-Sep-2021.docx
+++ b/minutes/14-Sep-2021.docx
@@ -153,6 +153,14 @@
           <w:sz w:val="24"/>
           <w:szCs w:val="24"/>
         </w:rPr>
+        <w:t>tember</w:t>
+      </w:r>
+      <w:r>
+        <w:rPr>
+          <w:rFonts w:ascii="Times New Roman" w:hAnsi="Times New Roman"/>
+          <w:sz w:val="24"/>
+          <w:szCs w:val="24"/>
+        </w:rPr>
         <w:t xml:space="preserve"> 2021</w:t>
       </w:r>
       <w:r>
@@ -417,7 +425,6 @@
           <w:szCs w:val="24"/>
         </w:rPr>
       </w:pPr>
-      <w:proofErr w:type="spellStart"/>
       <w:r>
         <w:rPr>
           <w:rFonts w:ascii="Times New Roman" w:hAnsi="Times New Roman"/>
@@ -425,17 +432,7 @@
           <w:sz w:val="24"/>
           <w:szCs w:val="24"/>
         </w:rPr>
-        <w:t>Minuted</w:t>
-      </w:r>
-      <w:proofErr w:type="spellEnd"/>
-      <w:r>
-        <w:rPr>
-          <w:rFonts w:ascii="Times New Roman" w:hAnsi="Times New Roman"/>
-          <w:b/>
-          <w:sz w:val="24"/>
-          <w:szCs w:val="24"/>
-        </w:rPr>
-        <w:t xml:space="preserve"> by</w:t>
+        <w:t>Minuted by</w:t>
       </w:r>
       <w:r>
         <w:rPr>
@@ -454,23 +451,13 @@
         </w:rPr>
         <w:t xml:space="preserve"> </w:t>
       </w:r>
-      <w:proofErr w:type="spellStart"/>
-      <w:r>
-        <w:rPr>
-          <w:rFonts w:ascii="Times New Roman" w:hAnsi="Times New Roman"/>
-          <w:sz w:val="24"/>
-          <w:szCs w:val="24"/>
-        </w:rPr>
-        <w:t>Bhareth</w:t>
-      </w:r>
-      <w:proofErr w:type="spellEnd"/>
-      <w:r>
-        <w:rPr>
-          <w:rFonts w:ascii="Times New Roman" w:hAnsi="Times New Roman"/>
-          <w:sz w:val="24"/>
-          <w:szCs w:val="24"/>
-        </w:rPr>
-        <w:t xml:space="preserve"> Rex Loganathan</w:t>
+      <w:r>
+        <w:rPr>
+          <w:rFonts w:ascii="Times New Roman" w:hAnsi="Times New Roman"/>
+          <w:sz w:val="24"/>
+          <w:szCs w:val="24"/>
+        </w:rPr>
+        <w:t>Bhareth Rex Loganathan</w:t>
       </w:r>
     </w:p>
     <w:p>
@@ -1168,13 +1155,14 @@
                 <w:sz w:val="24"/>
                 <w:szCs w:val="24"/>
               </w:rPr>
-              <w:t>5</w:t>
-            </w:r>
-            <w:r>
-              <w:rPr>
-                <w:rFonts w:ascii="Times New Roman" w:hAnsi="Times New Roman"/>
-                <w:sz w:val="24"/>
-                <w:szCs w:val="24"/>
+              <w:t>7</w:t>
+            </w:r>
+            <w:r>
+              <w:rPr>
+                <w:rFonts w:ascii="Times New Roman" w:hAnsi="Times New Roman"/>
+                <w:sz w:val="24"/>
+                <w:szCs w:val="24"/>
+                <w:vertAlign w:val="superscript"/>
               </w:rPr>
               <w:t>th</w:t>
             </w:r>
